--- a/Written_Papers/Acree_Caleb_honors_thesis_prospectus.docx
+++ b/Written_Papers/Acree_Caleb_honors_thesis_prospectus.docx
@@ -18,15 +18,13 @@
         </w:rPr>
         <w:t xml:space="preserve">Course Catalog Information </w:t>
       </w:r>
-      <w:proofErr w:type="spellStart"/>
       <w:r>
         <w:rPr>
           <w:sz w:val="32"/>
           <w:szCs w:val="28"/>
         </w:rPr>
-        <w:t>Aggretation</w:t>
-      </w:r>
-      <w:proofErr w:type="spellEnd"/>
+        <w:t>Aggregation</w:t>
+      </w:r>
     </w:p>
     <w:p>
       <w:pPr>
